--- a/Math/平面几何/平面几何（二）图形拼接折叠.docx
+++ b/Math/平面几何/平面几何（二）图形拼接折叠.docx
@@ -1359,8 +1359,205 @@
           <w:sz w:val="30"/>
           <w:szCs w:val="30"/>
         </w:rPr>
+        <mc:AlternateContent>
+          <mc:Choice Requires="wps">
+            <w:drawing>
+              <wp:anchor distT="0" distB="0" distL="114300" distR="114300" simplePos="0" relativeHeight="251682816" behindDoc="0" locked="0" layoutInCell="1" allowOverlap="1" wp14:anchorId="688A667D" wp14:editId="208AAF9D">
+                <wp:simplePos x="0" y="0"/>
+                <wp:positionH relativeFrom="margin">
+                  <wp:posOffset>161925</wp:posOffset>
+                </wp:positionH>
+                <wp:positionV relativeFrom="paragraph">
+                  <wp:posOffset>180340</wp:posOffset>
+                </wp:positionV>
+                <wp:extent cx="1333500" cy="1333500"/>
+                <wp:effectExtent l="0" t="0" r="19050" b="19050"/>
+                <wp:wrapNone/>
+                <wp:docPr id="2" name="立方体 2"/>
+                <wp:cNvGraphicFramePr/>
+                <a:graphic xmlns:a="http://schemas.openxmlformats.org/drawingml/2006/main">
+                  <a:graphicData uri="http://schemas.microsoft.com/office/word/2010/wordprocessingShape">
+                    <wps:wsp>
+                      <wps:cNvSpPr/>
+                      <wps:spPr>
+                        <a:xfrm>
+                          <a:off x="0" y="0"/>
+                          <a:ext cx="1333500" cy="1333500"/>
+                        </a:xfrm>
+                        <a:prstGeom prst="cube">
+                          <a:avLst/>
+                        </a:prstGeom>
+                      </wps:spPr>
+                      <wps:style>
+                        <a:lnRef idx="2">
+                          <a:schemeClr val="dk1"/>
+                        </a:lnRef>
+                        <a:fillRef idx="1">
+                          <a:schemeClr val="lt1"/>
+                        </a:fillRef>
+                        <a:effectRef idx="0">
+                          <a:schemeClr val="dk1"/>
+                        </a:effectRef>
+                        <a:fontRef idx="minor">
+                          <a:schemeClr val="dk1"/>
+                        </a:fontRef>
+                      </wps:style>
+                      <wps:bodyPr rot="0" spcFirstLastPara="0" vertOverflow="overflow" horzOverflow="overflow" vert="horz" wrap="square" lIns="91440" tIns="45720" rIns="91440" bIns="45720" numCol="1" spcCol="0" rtlCol="0" fromWordArt="0" anchor="ctr" anchorCtr="0" forceAA="0" compatLnSpc="1">
+                        <a:prstTxWarp prst="textNoShape">
+                          <a:avLst/>
+                        </a:prstTxWarp>
+                        <a:noAutofit/>
+                      </wps:bodyPr>
+                    </wps:wsp>
+                  </a:graphicData>
+                </a:graphic>
+              </wp:anchor>
+            </w:drawing>
+          </mc:Choice>
+          <mc:Fallback>
+            <w:pict>
+              <v:shapetype w14:anchorId="6A479B24" id="_x0000_t16" coordsize="21600,21600" o:spt="16" adj="5400" path="m@0,l0@0,,21600@1,21600,21600@2,21600,xem0@0nfl@1@0,21600,em@1@0nfl@1,21600e">
+                <v:stroke joinstyle="miter"/>
+                <v:formulas>
+                  <v:f eqn="val #0"/>
+                  <v:f eqn="sum width 0 #0"/>
+                  <v:f eqn="sum height 0 #0"/>
+                  <v:f eqn="mid height #0"/>
+                  <v:f eqn="prod @1 1 2"/>
+                  <v:f eqn="prod @2 1 2"/>
+                  <v:f eqn="mid width #0"/>
+                </v:formulas>
+                <v:path o:extrusionok="f" gradientshapeok="t" limo="10800,10800" o:connecttype="custom" o:connectlocs="@6,0;@4,@0;0,@3;@4,21600;@1,@3;21600,@5" o:connectangles="270,270,180,90,0,0" textboxrect="0,@0,@1,21600"/>
+                <v:handles>
+                  <v:h position="topLeft,#0" switch="" yrange="0,21600"/>
+                </v:handles>
+                <o:complex v:ext="view"/>
+              </v:shapetype>
+              <v:shape id="立方体 2" o:spid="_x0000_s1026" type="#_x0000_t16" style="position:absolute;left:0;text-align:left;margin-left:12.75pt;margin-top:14.2pt;width:105pt;height:105pt;z-index:251682816;visibility:visible;mso-wrap-style:square;mso-wrap-distance-left:9pt;mso-wrap-distance-top:0;mso-wrap-distance-right:9pt;mso-wrap-distance-bottom:0;mso-position-horizontal:absolute;mso-position-horizontal-relative:margin;mso-position-vertical:absolute;mso-position-vertical-relative:text;v-text-anchor:middle" o:gfxdata="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" fillcolor="white [3201]" strokecolor="black [3200]" strokeweight="1pt">
+                <w10:wrap anchorx="margin"/>
+              </v:shape>
+            </w:pict>
+          </mc:Fallback>
+        </mc:AlternateContent>
+      </w:r>
+    </w:p>
+    <w:p>
+      <w:pPr>
+        <w:rPr>
+          <w:rFonts w:ascii="苹方 常规" w:eastAsia="苹方 常规" w:hAnsi="苹方 常规"/>
+          <w:sz w:val="30"/>
+          <w:szCs w:val="30"/>
+        </w:rPr>
+      </w:pPr>
+    </w:p>
+    <w:p>
+      <w:pPr>
+        <w:rPr>
+          <w:rFonts w:ascii="苹方 常规" w:eastAsia="苹方 常规" w:hAnsi="苹方 常规"/>
+          <w:sz w:val="30"/>
+          <w:szCs w:val="30"/>
+        </w:rPr>
+      </w:pPr>
+    </w:p>
+    <w:p>
+      <w:pPr>
+        <w:rPr>
+          <w:rFonts w:ascii="苹方 常规" w:eastAsia="苹方 常规" w:hAnsi="苹方 常规"/>
+          <w:sz w:val="30"/>
+          <w:szCs w:val="30"/>
+        </w:rPr>
+      </w:pPr>
+    </w:p>
+    <w:p>
+      <w:pPr>
+        <w:rPr>
+          <w:rFonts w:ascii="苹方 常规" w:eastAsia="苹方 常规" w:hAnsi="苹方 常规"/>
+          <w:sz w:val="30"/>
+          <w:szCs w:val="30"/>
+        </w:rPr>
+      </w:pPr>
+    </w:p>
+    <w:p>
+      <w:pPr>
+        <w:rPr>
+          <w:rFonts w:ascii="苹方 常规" w:eastAsia="苹方 常规" w:hAnsi="苹方 常规"/>
+          <w:sz w:val="30"/>
+          <w:szCs w:val="30"/>
+        </w:rPr>
+      </w:pPr>
+      <w:r>
+        <w:rPr>
+          <w:rFonts w:ascii="苹方 常规" w:eastAsia="苹方 常规" w:hAnsi="苹方 常规"/>
+          <w:sz w:val="30"/>
+          <w:szCs w:val="30"/>
+        </w:rPr>
+        <w:t>4</w:t>
+      </w:r>
+      <w:r>
+        <w:rPr>
+          <w:rFonts w:ascii="苹方 常规" w:eastAsia="苹方 常规" w:hAnsi="苹方 常规"/>
+          <w:sz w:val="30"/>
+          <w:szCs w:val="30"/>
+        </w:rPr>
+        <w:t>.</w:t>
+      </w:r>
+      <w:r>
+        <w:rPr>
+          <w:rFonts w:ascii="苹方 常规" w:eastAsia="苹方 常规" w:hAnsi="苹方 常规" w:hint="eastAsia"/>
+          <w:sz w:val="30"/>
+          <w:szCs w:val="30"/>
+        </w:rPr>
+        <w:t>下</w:t>
+      </w:r>
+      <w:r>
+        <w:rPr>
+          <w:rFonts w:ascii="苹方 常规" w:eastAsia="苹方 常规" w:hAnsi="苹方 常规" w:hint="eastAsia"/>
+          <w:sz w:val="30"/>
+          <w:szCs w:val="30"/>
+        </w:rPr>
+        <w:t>面图形在折成一个正方体时，分别哪些面是相对的</w:t>
+      </w:r>
+      <w:r>
+        <w:rPr>
+          <w:rFonts w:ascii="苹方 常规" w:eastAsia="苹方 常规" w:hAnsi="苹方 常规" w:hint="eastAsia"/>
+          <w:sz w:val="30"/>
+          <w:szCs w:val="30"/>
+        </w:rPr>
+        <w:t>？</w:t>
+      </w:r>
+      <w:bookmarkStart w:id="0" w:name="_GoBack"/>
+      <w:bookmarkEnd w:id="0"/>
+    </w:p>
+    <w:p>
+      <w:pPr>
+        <w:tabs>
+          <w:tab w:val="left" w:pos="2445"/>
+          <w:tab w:val="left" w:pos="3480"/>
+          <w:tab w:val="left" w:pos="3765"/>
+        </w:tabs>
+        <w:rPr>
+          <w:rFonts w:ascii="苹方 常规" w:eastAsia="苹方 常规" w:hAnsi="苹方 常规" w:hint="eastAsia"/>
+          <w:sz w:val="30"/>
+          <w:szCs w:val="30"/>
+        </w:rPr>
+      </w:pPr>
+      <w:r>
+        <w:rPr>
+          <w:rFonts w:ascii="苹方 常规" w:eastAsia="苹方 常规" w:hAnsi="苹方 常规"/>
+          <w:sz w:val="30"/>
+          <w:szCs w:val="30"/>
+        </w:rPr>
+        <w:tab/>
+      </w:r>
+      <w:r>
+        <w:rPr>
+          <w:rFonts w:ascii="苹方 常规" w:eastAsia="苹方 常规" w:hAnsi="苹方 常规" w:hint="eastAsia"/>
+          <w:noProof/>
+          <w:sz w:val="30"/>
+          <w:szCs w:val="30"/>
+        </w:rPr>
         <w:drawing>
-          <wp:inline distT="0" distB="0" distL="0" distR="0" wp14:anchorId="06259521" wp14:editId="6AD6D2D3">
+          <wp:inline distT="0" distB="0" distL="0" distR="0" wp14:anchorId="623A9358" wp14:editId="7C337201">
             <wp:extent cx="1927859" cy="1638300"/>
             <wp:effectExtent l="0" t="0" r="0" b="0"/>
             <wp:docPr id="23" name="图片 23"/>
@@ -1401,65 +1598,21 @@
           </wp:inline>
         </w:drawing>
       </w:r>
-    </w:p>
-    <w:p>
-      <w:pPr>
-        <w:rPr>
-          <w:rFonts w:ascii="苹方 常规" w:eastAsia="苹方 常规" w:hAnsi="苹方 常规"/>
-          <w:sz w:val="30"/>
-          <w:szCs w:val="30"/>
-        </w:rPr>
-      </w:pPr>
-      <w:bookmarkStart w:id="0" w:name="_GoBack"/>
-      <w:bookmarkEnd w:id="0"/>
-    </w:p>
-    <w:p>
-      <w:pPr>
-        <w:rPr>
-          <w:rFonts w:ascii="苹方 常规" w:eastAsia="苹方 常规" w:hAnsi="苹方 常规"/>
-          <w:sz w:val="30"/>
-          <w:szCs w:val="30"/>
-        </w:rPr>
-      </w:pPr>
-      <w:r>
-        <w:rPr>
-          <w:rFonts w:ascii="苹方 常规" w:eastAsia="苹方 常规" w:hAnsi="苹方 常规"/>
-          <w:sz w:val="30"/>
-          <w:szCs w:val="30"/>
-        </w:rPr>
-        <w:t>4</w:t>
-      </w:r>
-      <w:r>
-        <w:rPr>
-          <w:rFonts w:ascii="苹方 常规" w:eastAsia="苹方 常规" w:hAnsi="苹方 常规"/>
-          <w:sz w:val="30"/>
-          <w:szCs w:val="30"/>
-        </w:rPr>
-        <w:t>.</w:t>
-      </w:r>
-      <w:r>
-        <w:rPr>
-          <w:rFonts w:ascii="苹方 常规" w:eastAsia="苹方 常规" w:hAnsi="苹方 常规" w:hint="eastAsia"/>
-          <w:sz w:val="30"/>
-          <w:szCs w:val="30"/>
-        </w:rPr>
-        <w:t>下</w:t>
-      </w:r>
-      <w:r>
-        <w:rPr>
-          <w:rFonts w:ascii="苹方 常规" w:eastAsia="苹方 常规" w:hAnsi="苹方 常规" w:hint="eastAsia"/>
-          <w:sz w:val="30"/>
-          <w:szCs w:val="30"/>
-        </w:rPr>
-        <w:t>面图形在折成一个正方体时，分别哪些面是相对的</w:t>
-      </w:r>
-      <w:r>
-        <w:rPr>
-          <w:rFonts w:ascii="苹方 常规" w:eastAsia="苹方 常规" w:hAnsi="苹方 常规" w:hint="eastAsia"/>
-          <w:sz w:val="30"/>
-          <w:szCs w:val="30"/>
-        </w:rPr>
-        <w:t>？</w:t>
+      <w:r>
+        <w:rPr>
+          <w:rFonts w:ascii="苹方 常规" w:eastAsia="苹方 常规" w:hAnsi="苹方 常规"/>
+          <w:sz w:val="30"/>
+          <w:szCs w:val="30"/>
+        </w:rPr>
+        <w:tab/>
+      </w:r>
+      <w:r>
+        <w:rPr>
+          <w:rFonts w:ascii="苹方 常规" w:eastAsia="苹方 常规" w:hAnsi="苹方 常规"/>
+          <w:sz w:val="30"/>
+          <w:szCs w:val="30"/>
+        </w:rPr>
+        <w:tab/>
       </w:r>
     </w:p>
     <w:p>
